--- a/Article/Chapter 01 - Introduction to the Fabric REST APIs.docx
+++ b/Article/Chapter 01 - Introduction to the Fabric REST APIs.docx
@@ -1,6 +1,6 @@
 
 <file path=word/document.xml><?xml version="1.0" encoding="utf-8"?>
-<w:document xmlns:wpc="http://schemas.microsoft.com/office/word/2010/wordprocessingCanvas" xmlns:cx="http://schemas.microsoft.com/office/drawing/2014/chartex" xmlns:cx1="http://schemas.microsoft.com/office/drawing/2015/9/8/chartex" xmlns:cx2="http://schemas.microsoft.com/office/drawing/2015/10/21/chartex" xmlns:cx3="http://schemas.microsoft.com/office/drawing/2016/5/9/chartex" xmlns:cx4="http://schemas.microsoft.com/office/drawing/2016/5/10/chartex" xmlns:cx5="http://schemas.microsoft.com/office/drawing/2016/5/11/chartex" xmlns:cx6="http://schemas.microsoft.com/office/drawing/2016/5/12/chartex" xmlns:cx7="http://schemas.microsoft.com/office/drawing/2016/5/13/chartex" xmlns:cx8="http://schemas.microsoft.com/office/drawing/2016/5/14/chartex" xmlns:mc="http://schemas.openxmlformats.org/markup-compatibility/2006" xmlns:aink="http://schemas.microsoft.com/office/drawing/2016/ink" xmlns:am3d="http://schemas.microsoft.com/office/drawing/2017/model3d" xmlns:o="urn:schemas-microsoft-com:office:office" xmlns:oel="http://schemas.microsoft.com/office/2019/extlst" xmlns:r="http://schemas.openxmlformats.org/officeDocument/2006/relationships" xmlns:m="http://schemas.openxmlformats.org/officeDocument/2006/math" xmlns:v="urn:schemas-microsoft-com:vml" xmlns:wp14="http://schemas.microsoft.com/office/word/2010/wordprocessingDrawing" xmlns:wp="http://schemas.openxmlformats.org/drawingml/2006/wordprocessingDrawing" xmlns:w10="urn:schemas-microsoft-com:office:word" xmlns:w="http://schemas.openxmlformats.org/wordprocessingml/2006/main" xmlns:w14="http://schemas.microsoft.com/office/word/2010/wordml" xmlns:w15="http://schemas.microsoft.com/office/word/2012/wordml" xmlns:w16cex="http://schemas.microsoft.com/office/word/2018/wordml/cex" xmlns:w16cid="http://schemas.microsoft.com/office/word/2016/wordml/cid" xmlns:w16="http://schemas.microsoft.com/office/word/2018/wordml" xmlns:w16du="http://schemas.microsoft.com/office/word/2023/wordml/word16du" xmlns:w16sdtdh="http://schemas.microsoft.com/office/word/2020/wordml/sdtdatahash" xmlns:w16se="http://schemas.microsoft.com/office/word/2015/wordml/symex" xmlns:wpg="http://schemas.microsoft.com/office/word/2010/wordprocessingGroup" xmlns:wpi="http://schemas.microsoft.com/office/word/2010/wordprocessingInk" xmlns:wne="http://schemas.microsoft.com/office/word/2006/wordml" xmlns:wps="http://schemas.microsoft.com/office/word/2010/wordprocessingShape" mc:Ignorable="w14 w15 w16se w16cid w16 w16cex w16sdtdh w16du wp14">
+<w:document xmlns:wpc="http://schemas.microsoft.com/office/word/2010/wordprocessingCanvas" xmlns:cx="http://schemas.microsoft.com/office/drawing/2014/chartex" xmlns:cx1="http://schemas.microsoft.com/office/drawing/2015/9/8/chartex" xmlns:cx2="http://schemas.microsoft.com/office/drawing/2015/10/21/chartex" xmlns:cx3="http://schemas.microsoft.com/office/drawing/2016/5/9/chartex" xmlns:cx4="http://schemas.microsoft.com/office/drawing/2016/5/10/chartex" xmlns:cx5="http://schemas.microsoft.com/office/drawing/2016/5/11/chartex" xmlns:cx6="http://schemas.microsoft.com/office/drawing/2016/5/12/chartex" xmlns:cx7="http://schemas.microsoft.com/office/drawing/2016/5/13/chartex" xmlns:cx8="http://schemas.microsoft.com/office/drawing/2016/5/14/chartex" xmlns:mc="http://schemas.openxmlformats.org/markup-compatibility/2006" xmlns:aink="http://schemas.microsoft.com/office/drawing/2016/ink" xmlns:am3d="http://schemas.microsoft.com/office/drawing/2017/model3d" xmlns:o="urn:schemas-microsoft-com:office:office" xmlns:oel="http://schemas.microsoft.com/office/2019/extlst" xmlns:r="http://schemas.openxmlformats.org/officeDocument/2006/relationships" xmlns:m="http://schemas.openxmlformats.org/officeDocument/2006/math" xmlns:v="urn:schemas-microsoft-com:vml" xmlns:wp14="http://schemas.microsoft.com/office/word/2010/wordprocessingDrawing" xmlns:wp="http://schemas.openxmlformats.org/drawingml/2006/wordprocessingDrawing" xmlns:w10="urn:schemas-microsoft-com:office:word" xmlns:w="http://schemas.openxmlformats.org/wordprocessingml/2006/main" xmlns:w14="http://schemas.microsoft.com/office/word/2010/wordml" xmlns:w15="http://schemas.microsoft.com/office/word/2012/wordml" xmlns:w16cex="http://schemas.microsoft.com/office/word/2018/wordml/cex" xmlns:w16cid="http://schemas.microsoft.com/office/word/2016/wordml/cid" xmlns:w16="http://schemas.microsoft.com/office/word/2018/wordml" xmlns:w16du="http://schemas.microsoft.com/office/word/2023/wordml/word16du" xmlns:w16sdtdh="http://schemas.microsoft.com/office/word/2020/wordml/sdtdatahash" xmlns:w16sdtfl="http://schemas.microsoft.com/office/word/2024/wordml/sdtformatlock" xmlns:w16se="http://schemas.microsoft.com/office/word/2015/wordml/symex" xmlns:wpg="http://schemas.microsoft.com/office/word/2010/wordprocessingGroup" xmlns:wpi="http://schemas.microsoft.com/office/word/2010/wordprocessingInk" xmlns:wne="http://schemas.microsoft.com/office/word/2006/wordml" xmlns:wps="http://schemas.microsoft.com/office/word/2010/wordprocessingShape" mc:Ignorable="w14 w15 w16se w16cid w16 w16cex w16sdtdh w16sdtfl w16du wp14">
   <w:body>
     <w:p>
       <w:pPr>
@@ -264,23 +264,163 @@
         <w:t xml:space="preserve">workspace items from </w:t>
       </w:r>
       <w:r>
-        <w:t xml:space="preserve">the </w:t>
+        <w:t>the</w:t>
+      </w:r>
+      <w:r>
+        <w:t xml:space="preserve"> </w:t>
       </w:r>
       <w:r>
         <w:rPr>
           <w:b/>
           <w:bCs/>
         </w:rPr>
+        <w:t>Data Engineering workload</w:t>
+      </w:r>
+      <w:r>
+        <w:t xml:space="preserve">. </w:t>
+      </w:r>
+      <w:r>
+        <w:t>Using the Fabric REST APIs</w:t>
+      </w:r>
+      <w:r>
+        <w:t xml:space="preserve">, you can </w:t>
+      </w:r>
+      <w:r>
+        <w:t>creat</w:t>
+      </w:r>
+      <w:r>
+        <w:t>e</w:t>
+      </w:r>
+      <w:r>
+        <w:t xml:space="preserve"> a </w:t>
+      </w:r>
+      <w:r>
+        <w:t xml:space="preserve">Fabric </w:t>
+      </w:r>
+      <w:r>
+        <w:t xml:space="preserve">workspace with a lakehouse and </w:t>
+      </w:r>
+      <w:r>
+        <w:t xml:space="preserve">one or more </w:t>
+      </w:r>
+      <w:r>
+        <w:t>notebooks</w:t>
+      </w:r>
+      <w:r>
+        <w:t xml:space="preserve">. The notebooks can be written to </w:t>
+      </w:r>
+      <w:r>
+        <w:t xml:space="preserve">contain Python code </w:t>
+      </w:r>
+      <w:r>
+        <w:t xml:space="preserve">which </w:t>
+      </w:r>
+      <w:r>
+        <w:t>ingest</w:t>
+      </w:r>
+      <w:r>
+        <w:t>s</w:t>
+      </w:r>
+      <w:r>
+        <w:t xml:space="preserve"> data files and to generate</w:t>
+      </w:r>
+      <w:r>
+        <w:t>s</w:t>
+      </w:r>
+      <w:r>
+        <w:t xml:space="preserve"> a schema of tables inside the lakehouse. As you will learn, the Fabric REST APIs make it possible to automate running notebooks on demand as part of the solution deployment process.</w:t>
+      </w:r>
+    </w:p>
+    <w:p>
+      <w:r>
+        <w:rPr>
+          <w:noProof/>
+        </w:rPr>
+        <w:drawing>
+          <wp:inline distT="0" distB="0" distL="0" distR="0" wp14:anchorId="68496D3F" wp14:editId="63F0F8EE">
+            <wp:extent cx="2558600" cy="1130785"/>
+            <wp:effectExtent l="0" t="0" r="0" b="0"/>
+            <wp:docPr id="1083847274" name="Picture 1" descr="A close-up of a computer&#10;&#10;Description automatically generated"/>
+            <wp:cNvGraphicFramePr>
+              <a:graphicFrameLocks xmlns:a="http://schemas.openxmlformats.org/drawingml/2006/main" noChangeAspect="1"/>
+            </wp:cNvGraphicFramePr>
+            <a:graphic xmlns:a="http://schemas.openxmlformats.org/drawingml/2006/main">
+              <a:graphicData uri="http://schemas.openxmlformats.org/drawingml/2006/picture">
+                <pic:pic xmlns:pic="http://schemas.openxmlformats.org/drawingml/2006/picture">
+                  <pic:nvPicPr>
+                    <pic:cNvPr id="1083847274" name="Picture 1" descr="A close-up of a computer&#10;&#10;Description automatically generated"/>
+                    <pic:cNvPicPr/>
+                  </pic:nvPicPr>
+                  <pic:blipFill>
+                    <a:blip r:embed="rId6"/>
+                    <a:stretch>
+                      <a:fillRect/>
+                    </a:stretch>
+                  </pic:blipFill>
+                  <pic:spPr>
+                    <a:xfrm>
+                      <a:off x="0" y="0"/>
+                      <a:ext cx="2641135" cy="1167262"/>
+                    </a:xfrm>
+                    <a:prstGeom prst="rect">
+                      <a:avLst/>
+                    </a:prstGeom>
+                  </pic:spPr>
+                </pic:pic>
+              </a:graphicData>
+            </a:graphic>
+          </wp:inline>
+        </w:drawing>
+      </w:r>
+    </w:p>
+    <w:p>
+      <w:r>
+        <w:t xml:space="preserve">You can also automate the </w:t>
+      </w:r>
+      <w:r>
+        <w:t>provisioning</w:t>
+      </w:r>
+      <w:r>
+        <w:t xml:space="preserve"> of a custom Spark environment for executing the code inside notebooks</w:t>
+      </w:r>
+      <w:r>
+        <w:t xml:space="preserve"> and other types of Spark jobs</w:t>
+      </w:r>
+      <w:r>
+        <w:t xml:space="preserve">. Creating a custom Spark environment is valuable if you need to load </w:t>
+      </w:r>
+      <w:r>
+        <w:t xml:space="preserve">specific </w:t>
+      </w:r>
+      <w:r>
+        <w:t>Spark libraries or you need to control the number and size of the nodes in the Spark cluster which processes the execution of code in running notebooks.</w:t>
+      </w:r>
+    </w:p>
+    <w:p>
+      <w:r>
+        <w:t xml:space="preserve">You can </w:t>
+      </w:r>
+      <w:r>
+        <w:t xml:space="preserve">also </w:t>
+      </w:r>
+      <w:r>
+        <w:t xml:space="preserve">leverage workspace items from </w:t>
+      </w:r>
+      <w:r>
+        <w:t xml:space="preserve">the </w:t>
+      </w:r>
+      <w:r>
+        <w:rPr>
+          <w:b/>
+          <w:bCs/>
+        </w:rPr>
         <w:t>Power BI workload</w:t>
       </w:r>
       <w:r>
-        <w:t xml:space="preserve">. </w:t>
-      </w:r>
-      <w:r>
-        <w:t xml:space="preserve">Using the </w:t>
-      </w:r>
-      <w:r>
-        <w:t>Fabric REST APIs</w:t>
+        <w:t>.</w:t>
+      </w:r>
+      <w:r>
+        <w:t xml:space="preserve"> For example</w:t>
       </w:r>
       <w:r>
         <w:t>, you can</w:t>
@@ -289,13 +429,7 @@
         <w:t xml:space="preserve"> </w:t>
       </w:r>
       <w:r>
-        <w:t xml:space="preserve">automate the creation of a </w:t>
-      </w:r>
-      <w:r>
-        <w:t xml:space="preserve">Fabric </w:t>
-      </w:r>
-      <w:r>
-        <w:t xml:space="preserve">workspace </w:t>
+        <w:t xml:space="preserve">automate the creation of a workspace </w:t>
       </w:r>
       <w:r>
         <w:t xml:space="preserve">followed by the creation of </w:t>
@@ -326,6 +460,18 @@
       </w:r>
       <w:r>
         <w:t>.</w:t>
+      </w:r>
+      <w:r>
+        <w:t xml:space="preserve"> This example </w:t>
+      </w:r>
+      <w:r>
+        <w:t xml:space="preserve">demonstrates how </w:t>
+      </w:r>
+      <w:r>
+        <w:t xml:space="preserve">Fabric makes it possible to design and </w:t>
+      </w:r>
+      <w:r>
+        <w:t>deploy classic Power BI solutions.</w:t>
       </w:r>
     </w:p>
     <w:p>
@@ -349,7 +495,7 @@
                     <pic:cNvPicPr/>
                   </pic:nvPicPr>
                   <pic:blipFill>
-                    <a:blip r:embed="rId6"/>
+                    <a:blip r:embed="rId7"/>
                     <a:stretch>
                       <a:fillRect/>
                     </a:stretch>
@@ -372,212 +518,85 @@
     </w:p>
     <w:p>
       <w:r>
-        <w:t xml:space="preserve">You </w:t>
-      </w:r>
-      <w:r>
-        <w:t xml:space="preserve">can </w:t>
-      </w:r>
-      <w:r>
-        <w:t xml:space="preserve">leverage workspace items from the </w:t>
-      </w:r>
-      <w:r>
-        <w:rPr>
-          <w:b/>
-          <w:bCs/>
-        </w:rPr>
+        <w:t>Keep in mind y</w:t>
+      </w:r>
+      <w:r>
+        <w:t xml:space="preserve">ou can </w:t>
+      </w:r>
+      <w:r>
+        <w:t xml:space="preserve">always </w:t>
+      </w:r>
+      <w:r>
+        <w:t xml:space="preserve">mix and match workspace items from multiple </w:t>
+      </w:r>
+      <w:r>
+        <w:t xml:space="preserve">Fabric </w:t>
+      </w:r>
+      <w:r>
+        <w:t>workloads.</w:t>
+      </w:r>
+      <w:r>
+        <w:t xml:space="preserve"> </w:t>
+      </w:r>
+      <w:r>
+        <w:t>For example, y</w:t>
+      </w:r>
+      <w:r>
+        <w:t xml:space="preserve">ou can use </w:t>
+      </w:r>
+      <w:r>
         <w:t xml:space="preserve">Data Engineering </w:t>
       </w:r>
       <w:r>
-        <w:rPr>
-          <w:b/>
-          <w:bCs/>
-        </w:rPr>
-        <w:t>workload</w:t>
-      </w:r>
-      <w:r>
-        <w:t xml:space="preserve"> by creating </w:t>
-      </w:r>
-      <w:r>
-        <w:t xml:space="preserve">a workspace </w:t>
-      </w:r>
-      <w:r>
-        <w:t xml:space="preserve">with </w:t>
-      </w:r>
-      <w:r>
-        <w:t xml:space="preserve">a lakehouse </w:t>
-      </w:r>
-      <w:r>
-        <w:t xml:space="preserve">and </w:t>
-      </w:r>
-      <w:r>
-        <w:t>notebook</w:t>
-      </w:r>
-      <w:r>
-        <w:t>s</w:t>
-      </w:r>
-      <w:r>
-        <w:t xml:space="preserve"> </w:t>
-      </w:r>
-      <w:r>
-        <w:t xml:space="preserve">containing </w:t>
-      </w:r>
-      <w:r>
-        <w:t xml:space="preserve">Python code written to ingest data files and to generate </w:t>
-      </w:r>
-      <w:r>
-        <w:t xml:space="preserve">a schema of tables inside </w:t>
+        <w:t xml:space="preserve">workspace items </w:t>
+      </w:r>
+      <w:r>
+        <w:t xml:space="preserve">to design a solution with </w:t>
+      </w:r>
+      <w:r>
+        <w:t>a lakehouse and notebook</w:t>
+      </w:r>
+      <w:r>
+        <w:t xml:space="preserve">s containing ETL logic </w:t>
+      </w:r>
+      <w:r>
+        <w:t xml:space="preserve">used </w:t>
+      </w:r>
+      <w:r>
+        <w:t xml:space="preserve">to populate lakehouse tables. </w:t>
+      </w:r>
+      <w:r>
+        <w:t xml:space="preserve">Next, you can </w:t>
+      </w:r>
+      <w:r>
+        <w:t xml:space="preserve">extend </w:t>
       </w:r>
       <w:r>
         <w:t xml:space="preserve">the </w:t>
       </w:r>
       <w:r>
-        <w:t xml:space="preserve">lakehouse. </w:t>
-      </w:r>
-      <w:r>
-        <w:t xml:space="preserve">As you will learn, the </w:t>
-      </w:r>
-      <w:r>
-        <w:t>Fabric REST APIs make</w:t>
-      </w:r>
-      <w:r>
-        <w:t xml:space="preserve"> it</w:t>
-      </w:r>
-      <w:r>
-        <w:t xml:space="preserve"> possible to automate running notebook</w:t>
-      </w:r>
-      <w:r>
-        <w:t>s</w:t>
-      </w:r>
-      <w:r>
-        <w:t xml:space="preserve"> </w:t>
-      </w:r>
-      <w:r>
-        <w:t xml:space="preserve">on demand </w:t>
-      </w:r>
-      <w:r>
-        <w:t>as part of the solution deployment process.</w:t>
-      </w:r>
-    </w:p>
-    <w:p>
-      <w:r>
-        <w:rPr>
-          <w:noProof/>
-        </w:rPr>
-        <w:drawing>
-          <wp:inline distT="0" distB="0" distL="0" distR="0" wp14:anchorId="1396428F" wp14:editId="562C462D">
-            <wp:extent cx="2558600" cy="1130785"/>
-            <wp:effectExtent l="0" t="0" r="0" b="0"/>
-            <wp:docPr id="1083847274" name="Picture 1" descr="A close-up of a computer&#10;&#10;Description automatically generated"/>
-            <wp:cNvGraphicFramePr>
-              <a:graphicFrameLocks xmlns:a="http://schemas.openxmlformats.org/drawingml/2006/main" noChangeAspect="1"/>
-            </wp:cNvGraphicFramePr>
-            <a:graphic xmlns:a="http://schemas.openxmlformats.org/drawingml/2006/main">
-              <a:graphicData uri="http://schemas.openxmlformats.org/drawingml/2006/picture">
-                <pic:pic xmlns:pic="http://schemas.openxmlformats.org/drawingml/2006/picture">
-                  <pic:nvPicPr>
-                    <pic:cNvPr id="1083847274" name="Picture 1" descr="A close-up of a computer&#10;&#10;Description automatically generated"/>
-                    <pic:cNvPicPr/>
-                  </pic:nvPicPr>
-                  <pic:blipFill>
-                    <a:blip r:embed="rId7"/>
-                    <a:stretch>
-                      <a:fillRect/>
-                    </a:stretch>
-                  </pic:blipFill>
-                  <pic:spPr>
-                    <a:xfrm>
-                      <a:off x="0" y="0"/>
-                      <a:ext cx="2641135" cy="1167262"/>
-                    </a:xfrm>
-                    <a:prstGeom prst="rect">
-                      <a:avLst/>
-                    </a:prstGeom>
-                  </pic:spPr>
-                </pic:pic>
-              </a:graphicData>
-            </a:graphic>
-          </wp:inline>
-        </w:drawing>
-      </w:r>
-    </w:p>
-    <w:p>
-      <w:r>
-        <w:lastRenderedPageBreak/>
-        <w:t xml:space="preserve">You can also automate the creation of a custom Spark environment for executing the code inside notebooks. Creating a custom Spark environment is valuable if you need to load Spark libraries or you need to control the number and size of the nodes in the Spark cluster which processes the </w:t>
-      </w:r>
-      <w:r>
-        <w:t xml:space="preserve">execution of code in </w:t>
-      </w:r>
-      <w:r>
-        <w:t>running notebooks.</w:t>
-      </w:r>
-    </w:p>
-    <w:p>
-      <w:r>
-        <w:t>Keep in mind y</w:t>
-      </w:r>
-      <w:r>
-        <w:t xml:space="preserve">ou can </w:t>
-      </w:r>
-      <w:r>
-        <w:t xml:space="preserve">always </w:t>
-      </w:r>
-      <w:r>
-        <w:t xml:space="preserve">mix and match workspace items from multiple </w:t>
-      </w:r>
-      <w:r>
-        <w:t xml:space="preserve">Fabric </w:t>
-      </w:r>
-      <w:r>
-        <w:t>workloads.</w:t>
-      </w:r>
-      <w:r>
-        <w:t xml:space="preserve"> </w:t>
-      </w:r>
-      <w:r>
-        <w:t>For example, y</w:t>
-      </w:r>
-      <w:r>
-        <w:t xml:space="preserve">ou can use </w:t>
-      </w:r>
-      <w:r>
-        <w:t xml:space="preserve">Data Engineering </w:t>
-      </w:r>
-      <w:r>
-        <w:t xml:space="preserve">workspace items </w:t>
-      </w:r>
-      <w:r>
-        <w:t xml:space="preserve">to design a solution with </w:t>
-      </w:r>
-      <w:r>
-        <w:t>a lakehouse and notebook</w:t>
-      </w:r>
-      <w:r>
-        <w:t xml:space="preserve">s containing ETL logic </w:t>
-      </w:r>
-      <w:r>
-        <w:t xml:space="preserve">used </w:t>
-      </w:r>
-      <w:r>
-        <w:t xml:space="preserve">to populate lakehouse tables. </w:t>
-      </w:r>
-      <w:r>
-        <w:t xml:space="preserve">Next, you can </w:t>
-      </w:r>
-      <w:r>
-        <w:t xml:space="preserve">extend </w:t>
-      </w:r>
-      <w:r>
-        <w:t xml:space="preserve">the </w:t>
-      </w:r>
-      <w:r>
         <w:t xml:space="preserve">solution by creating </w:t>
       </w:r>
       <w:r>
-        <w:t>a semantic model in DirectLake mode that consumes data from the lakehouse table</w:t>
-      </w:r>
-      <w:r>
-        <w:t xml:space="preserve"> schema. Then you can complete the solution by creating one or more Power BI reports </w:t>
+        <w:t xml:space="preserve">a semantic model in DirectLake mode that consumes data </w:t>
+      </w:r>
+      <w:r>
+        <w:t xml:space="preserve">from the </w:t>
+      </w:r>
+      <w:r>
+        <w:t>table</w:t>
+      </w:r>
+      <w:r>
+        <w:t xml:space="preserve"> schema</w:t>
+      </w:r>
+      <w:r>
+        <w:t xml:space="preserve"> of </w:t>
+      </w:r>
+      <w:r>
+        <w:t>the lakehouse</w:t>
+      </w:r>
+      <w:r>
+        <w:t xml:space="preserve">. Then you can complete the solution by creating one or more Power BI reports </w:t>
       </w:r>
       <w:r>
         <w:t xml:space="preserve"> </w:t>
@@ -1012,7 +1031,7 @@
         <w:t xml:space="preserve">to </w:t>
       </w:r>
       <w:r>
-        <w:t xml:space="preserve">create </w:t>
+        <w:t xml:space="preserve">design, implement and deploy </w:t>
       </w:r>
       <w:r>
         <w:t>Fabric</w:t>
@@ -1097,7 +1116,6 @@
     </w:p>
     <w:p>
       <w:r>
-        <w:lastRenderedPageBreak/>
         <w:t xml:space="preserve">Over the next few chapters you will learn how to automate the creation of workspaces and workspace items using the Fabric REST APIs. As you will soon learn, workspace items are created using the </w:t>
       </w:r>
       <w:r>
@@ -1653,7 +1671,6 @@
     </w:p>
     <w:p>
       <w:r>
-        <w:lastRenderedPageBreak/>
         <w:t xml:space="preserve">A critical </w:t>
       </w:r>
       <w:r>
@@ -2143,7 +2160,6 @@
         <w:pStyle w:val="Heading2"/>
       </w:pPr>
       <w:r>
-        <w:lastRenderedPageBreak/>
         <w:t>Fabric REST API Documentation</w:t>
       </w:r>
     </w:p>
@@ -2718,7 +2734,6 @@
     </w:p>
     <w:p>
       <w:r>
-        <w:lastRenderedPageBreak/>
         <w:t>In the root folder of the</w:t>
       </w:r>
       <w:r>
@@ -3097,15 +3112,7 @@
         <w:t xml:space="preserve">contains code using </w:t>
       </w:r>
       <w:r>
-        <w:t xml:space="preserve">ADLS GEN2 APIs to upload files to </w:t>
-      </w:r>
-      <w:proofErr w:type="spellStart"/>
-      <w:r>
-        <w:t>OneLake</w:t>
-      </w:r>
-      <w:proofErr w:type="spellEnd"/>
-      <w:r>
-        <w:t xml:space="preserve"> storage in lakehouse.</w:t>
+        <w:t>ADLS GEN2 APIs to upload files to OneLake storage in lakehouse.</w:t>
       </w:r>
     </w:p>
     <w:p>
@@ -3231,7 +3238,6 @@
         <w:pStyle w:val="Heading2"/>
       </w:pPr>
       <w:r>
-        <w:lastRenderedPageBreak/>
         <w:t>Learning Path for Fabric Developers</w:t>
       </w:r>
     </w:p>
@@ -3760,7 +3766,7 @@
 </file>
 
 <file path=word/numbering.xml><?xml version="1.0" encoding="utf-8"?>
-<w:numbering xmlns:wpc="http://schemas.microsoft.com/office/word/2010/wordprocessingCanvas" xmlns:cx="http://schemas.microsoft.com/office/drawing/2014/chartex" xmlns:cx1="http://schemas.microsoft.com/office/drawing/2015/9/8/chartex" xmlns:cx2="http://schemas.microsoft.com/office/drawing/2015/10/21/chartex" xmlns:cx3="http://schemas.microsoft.com/office/drawing/2016/5/9/chartex" xmlns:cx4="http://schemas.microsoft.com/office/drawing/2016/5/10/chartex" xmlns:cx5="http://schemas.microsoft.com/office/drawing/2016/5/11/chartex" xmlns:cx6="http://schemas.microsoft.com/office/drawing/2016/5/12/chartex" xmlns:cx7="http://schemas.microsoft.com/office/drawing/2016/5/13/chartex" xmlns:cx8="http://schemas.microsoft.com/office/drawing/2016/5/14/chartex" xmlns:mc="http://schemas.openxmlformats.org/markup-compatibility/2006" xmlns:aink="http://schemas.microsoft.com/office/drawing/2016/ink" xmlns:am3d="http://schemas.microsoft.com/office/drawing/2017/model3d" xmlns:o="urn:schemas-microsoft-com:office:office" xmlns:oel="http://schemas.microsoft.com/office/2019/extlst" xmlns:r="http://schemas.openxmlformats.org/officeDocument/2006/relationships" xmlns:m="http://schemas.openxmlformats.org/officeDocument/2006/math" xmlns:v="urn:schemas-microsoft-com:vml" xmlns:wp14="http://schemas.microsoft.com/office/word/2010/wordprocessingDrawing" xmlns:wp="http://schemas.openxmlformats.org/drawingml/2006/wordprocessingDrawing" xmlns:w10="urn:schemas-microsoft-com:office:word" xmlns:w="http://schemas.openxmlformats.org/wordprocessingml/2006/main" xmlns:w14="http://schemas.microsoft.com/office/word/2010/wordml" xmlns:w15="http://schemas.microsoft.com/office/word/2012/wordml" xmlns:w16cex="http://schemas.microsoft.com/office/word/2018/wordml/cex" xmlns:w16cid="http://schemas.microsoft.com/office/word/2016/wordml/cid" xmlns:w16="http://schemas.microsoft.com/office/word/2018/wordml" xmlns:w16du="http://schemas.microsoft.com/office/word/2023/wordml/word16du" xmlns:w16sdtdh="http://schemas.microsoft.com/office/word/2020/wordml/sdtdatahash" xmlns:w16se="http://schemas.microsoft.com/office/word/2015/wordml/symex" xmlns:wpg="http://schemas.microsoft.com/office/word/2010/wordprocessingGroup" xmlns:wpi="http://schemas.microsoft.com/office/word/2010/wordprocessingInk" xmlns:wne="http://schemas.microsoft.com/office/word/2006/wordml" xmlns:wps="http://schemas.microsoft.com/office/word/2010/wordprocessingShape" mc:Ignorable="w14 w15 w16se w16cid w16 w16cex w16sdtdh w16du wp14">
+<w:numbering xmlns:wpc="http://schemas.microsoft.com/office/word/2010/wordprocessingCanvas" xmlns:cx="http://schemas.microsoft.com/office/drawing/2014/chartex" xmlns:cx1="http://schemas.microsoft.com/office/drawing/2015/9/8/chartex" xmlns:cx2="http://schemas.microsoft.com/office/drawing/2015/10/21/chartex" xmlns:cx3="http://schemas.microsoft.com/office/drawing/2016/5/9/chartex" xmlns:cx4="http://schemas.microsoft.com/office/drawing/2016/5/10/chartex" xmlns:cx5="http://schemas.microsoft.com/office/drawing/2016/5/11/chartex" xmlns:cx6="http://schemas.microsoft.com/office/drawing/2016/5/12/chartex" xmlns:cx7="http://schemas.microsoft.com/office/drawing/2016/5/13/chartex" xmlns:cx8="http://schemas.microsoft.com/office/drawing/2016/5/14/chartex" xmlns:mc="http://schemas.openxmlformats.org/markup-compatibility/2006" xmlns:aink="http://schemas.microsoft.com/office/drawing/2016/ink" xmlns:am3d="http://schemas.microsoft.com/office/drawing/2017/model3d" xmlns:o="urn:schemas-microsoft-com:office:office" xmlns:oel="http://schemas.microsoft.com/office/2019/extlst" xmlns:r="http://schemas.openxmlformats.org/officeDocument/2006/relationships" xmlns:m="http://schemas.openxmlformats.org/officeDocument/2006/math" xmlns:v="urn:schemas-microsoft-com:vml" xmlns:wp14="http://schemas.microsoft.com/office/word/2010/wordprocessingDrawing" xmlns:wp="http://schemas.openxmlformats.org/drawingml/2006/wordprocessingDrawing" xmlns:w10="urn:schemas-microsoft-com:office:word" xmlns:w="http://schemas.openxmlformats.org/wordprocessingml/2006/main" xmlns:w14="http://schemas.microsoft.com/office/word/2010/wordml" xmlns:w15="http://schemas.microsoft.com/office/word/2012/wordml" xmlns:w16cex="http://schemas.microsoft.com/office/word/2018/wordml/cex" xmlns:w16cid="http://schemas.microsoft.com/office/word/2016/wordml/cid" xmlns:w16="http://schemas.microsoft.com/office/word/2018/wordml" xmlns:w16du="http://schemas.microsoft.com/office/word/2023/wordml/word16du" xmlns:w16sdtdh="http://schemas.microsoft.com/office/word/2020/wordml/sdtdatahash" xmlns:w16sdtfl="http://schemas.microsoft.com/office/word/2024/wordml/sdtformatlock" xmlns:w16se="http://schemas.microsoft.com/office/word/2015/wordml/symex" xmlns:wpg="http://schemas.microsoft.com/office/word/2010/wordprocessingGroup" xmlns:wpi="http://schemas.microsoft.com/office/word/2010/wordprocessingInk" xmlns:wne="http://schemas.microsoft.com/office/word/2006/wordml" xmlns:wps="http://schemas.microsoft.com/office/word/2010/wordprocessingShape" mc:Ignorable="w14 w15 w16se w16cid w16 w16cex w16sdtdh w16sdtfl w16du wp14">
   <w:abstractNum w:abstractNumId="0" w15:restartNumberingAfterBreak="0">
     <w:nsid w:val="1A5B4DE2"/>
     <w:multiLevelType w:val="hybridMultilevel"/>
@@ -6351,7 +6357,7 @@
 </file>
 
 <file path=word/styles.xml><?xml version="1.0" encoding="utf-8"?>
-<w:styles xmlns:mc="http://schemas.openxmlformats.org/markup-compatibility/2006" xmlns:r="http://schemas.openxmlformats.org/officeDocument/2006/relationships" xmlns:w="http://schemas.openxmlformats.org/wordprocessingml/2006/main" xmlns:w14="http://schemas.microsoft.com/office/word/2010/wordml" xmlns:w15="http://schemas.microsoft.com/office/word/2012/wordml" xmlns:w16cex="http://schemas.microsoft.com/office/word/2018/wordml/cex" xmlns:w16cid="http://schemas.microsoft.com/office/word/2016/wordml/cid" xmlns:w16="http://schemas.microsoft.com/office/word/2018/wordml" xmlns:w16du="http://schemas.microsoft.com/office/word/2023/wordml/word16du" xmlns:w16sdtdh="http://schemas.microsoft.com/office/word/2020/wordml/sdtdatahash" xmlns:w16se="http://schemas.microsoft.com/office/word/2015/wordml/symex" mc:Ignorable="w14 w15 w16se w16cid w16 w16cex w16sdtdh w16du">
+<w:styles xmlns:mc="http://schemas.openxmlformats.org/markup-compatibility/2006" xmlns:r="http://schemas.openxmlformats.org/officeDocument/2006/relationships" xmlns:w="http://schemas.openxmlformats.org/wordprocessingml/2006/main" xmlns:w14="http://schemas.microsoft.com/office/word/2010/wordml" xmlns:w15="http://schemas.microsoft.com/office/word/2012/wordml" xmlns:w16cex="http://schemas.microsoft.com/office/word/2018/wordml/cex" xmlns:w16cid="http://schemas.microsoft.com/office/word/2016/wordml/cid" xmlns:w16="http://schemas.microsoft.com/office/word/2018/wordml" xmlns:w16du="http://schemas.microsoft.com/office/word/2023/wordml/word16du" xmlns:w16sdtdh="http://schemas.microsoft.com/office/word/2020/wordml/sdtdatahash" xmlns:w16sdtfl="http://schemas.microsoft.com/office/word/2024/wordml/sdtformatlock" xmlns:w16se="http://schemas.microsoft.com/office/word/2015/wordml/symex" mc:Ignorable="w14 w15 w16se w16cid w16 w16cex w16sdtdh w16sdtfl w16du">
   <w:docDefaults>
     <w:rPrDefault>
       <w:rPr>
